--- a/doc/FarmerHuan.docx
+++ b/doc/FarmerHuan.docx
@@ -71,379 +71,358 @@
         </w:rPr>
         <w:t>Tomcat 8.0</w:t>
       </w:r>
-    </w:p>
-    <w:p>
-      <w:r>
-        <w:rPr>
-          <w:rFonts w:hint="eastAsia"/>
-        </w:rPr>
-        <w:t>패키지명:</w:t>
-      </w:r>
-      <w:r>
-        <w:t xml:space="preserve"> </w:t>
-      </w:r>
-      <w:r>
-        <w:rPr>
-          <w:rFonts w:hint="eastAsia"/>
-        </w:rPr>
-        <w:t>com.farmer.huan</w:t>
-      </w:r>
-    </w:p>
-    <w:p>
-      <w:pPr>
-        <w:rPr>
-          <w:rFonts w:hint="eastAsia"/>
-        </w:rPr>
-      </w:pPr>
-      <w:r>
-        <w:t>WebApps / ROOT / j</w:t>
-      </w:r>
-      <w:r>
-        <w:rPr>
-          <w:rFonts w:hint="eastAsia"/>
-        </w:rPr>
-        <w:t>s</w:t>
-      </w:r>
-      <w:r>
-        <w:t xml:space="preserve">p </w:t>
-      </w:r>
-      <w:r>
-        <w:rPr>
-          <w:rFonts w:hint="eastAsia"/>
-        </w:rPr>
-        <w:t xml:space="preserve">경로 / </w:t>
-      </w:r>
-    </w:p>
-    <w:p>
-      <w:r>
-        <w:rPr>
-          <w:rFonts w:hint="eastAsia"/>
-        </w:rPr>
-        <w:t xml:space="preserve">Database : </w:t>
-      </w:r>
-      <w:r>
-        <w:t>F</w:t>
-      </w:r>
-      <w:r>
-        <w:rPr>
-          <w:rFonts w:hint="eastAsia"/>
-        </w:rPr>
-        <w:t>armer</w:t>
-      </w:r>
-      <w:r>
-        <w:t>H</w:t>
-      </w:r>
-      <w:r>
-        <w:rPr>
-          <w:rFonts w:hint="eastAsia"/>
-        </w:rPr>
-        <w:t>uan</w:t>
-      </w:r>
-    </w:p>
-    <w:p>
-      <w:pPr>
-        <w:rPr>
-          <w:rFonts w:hint="eastAsia"/>
-        </w:rPr>
-      </w:pPr>
-      <w:r>
-        <w:rPr>
-          <w:rFonts w:hint="eastAsia"/>
-        </w:rPr>
-        <w:t>회원</w:t>
-      </w:r>
-      <w:r>
-        <w:rPr>
-          <w:rFonts w:hint="eastAsia"/>
-        </w:rPr>
-        <w:t xml:space="preserve"> </w:t>
-      </w:r>
-      <w:r>
-        <w:rPr>
-          <w:rFonts w:hint="eastAsia"/>
-        </w:rPr>
-        <w:t xml:space="preserve">테이블: </w:t>
-      </w:r>
-      <w:r>
-        <w:t>FH_TB_USER</w:t>
-      </w:r>
-    </w:p>
-    <w:p>
-      <w:r>
-        <w:rPr>
-          <w:rFonts w:hint="eastAsia"/>
-        </w:rPr>
-        <w:t xml:space="preserve">인덱스(INTEGER) </w:t>
-      </w:r>
-      <w:r>
-        <w:t xml:space="preserve">/ </w:t>
-      </w:r>
-      <w:r>
-        <w:rPr>
-          <w:rFonts w:hint="eastAsia"/>
-        </w:rPr>
-        <w:t>이름</w:t>
-      </w:r>
-      <w:r>
-        <w:rPr>
-          <w:rFonts w:hint="eastAsia"/>
-        </w:rPr>
-        <w:t>(VAR_CHAR</w:t>
-      </w:r>
-      <w:r>
-        <w:t>(20)</w:t>
-      </w:r>
-      <w:r>
-        <w:rPr>
-          <w:rFonts w:hint="eastAsia"/>
-        </w:rPr>
-        <w:t xml:space="preserve"> </w:t>
-      </w:r>
-      <w:r>
-        <w:t xml:space="preserve">/ </w:t>
-      </w:r>
-      <w:r>
-        <w:rPr>
-          <w:rFonts w:hint="eastAsia"/>
-        </w:rPr>
-        <w:t>성</w:t>
-      </w:r>
-      <w:r>
-        <w:rPr>
-          <w:rFonts w:hint="eastAsia"/>
-        </w:rPr>
-        <w:t>별</w:t>
-      </w:r>
-      <w:r>
-        <w:rPr>
-          <w:rFonts w:hint="eastAsia"/>
-        </w:rPr>
-        <w:t xml:space="preserve">(VAR_CHAR(1) </w:t>
-      </w:r>
-      <w:r>
-        <w:rPr>
-          <w:rFonts w:hint="eastAsia"/>
-        </w:rPr>
-        <w:t xml:space="preserve"> </w:t>
-      </w:r>
-      <w:r>
-        <w:t xml:space="preserve">/ </w:t>
-      </w:r>
-      <w:r>
-        <w:rPr>
-          <w:rFonts w:hint="eastAsia"/>
-        </w:rPr>
-        <w:t>연락처</w:t>
-      </w:r>
-      <w:r>
-        <w:rPr>
-          <w:rFonts w:hint="eastAsia"/>
-        </w:rPr>
-        <w:t>(VAR</w:t>
-      </w:r>
-      <w:r>
-        <w:t>_</w:t>
-      </w:r>
-      <w:r>
-        <w:rPr>
-          <w:rFonts w:hint="eastAsia"/>
-        </w:rPr>
-        <w:t>CHAR(11))</w:t>
-      </w:r>
-      <w:r>
-        <w:rPr>
-          <w:rFonts w:hint="eastAsia"/>
-        </w:rPr>
-        <w:t xml:space="preserve"> </w:t>
-      </w:r>
-      <w:r>
-        <w:t xml:space="preserve">/ </w:t>
-      </w:r>
-      <w:r>
-        <w:rPr>
-          <w:rFonts w:hint="eastAsia"/>
-        </w:rPr>
-        <w:t>이메일</w:t>
-      </w:r>
-      <w:r>
-        <w:rPr>
-          <w:rFonts w:hint="eastAsia"/>
-        </w:rPr>
-        <w:t>(VAR_CHAR(</w:t>
-      </w:r>
-      <w:r>
-        <w:t>30)</w:t>
-      </w:r>
-      <w:r>
-        <w:rPr>
-          <w:rFonts w:hint="eastAsia"/>
-        </w:rPr>
-        <w:t xml:space="preserve"> / 그룹권한</w:t>
-      </w:r>
-      <w:r>
-        <w:rPr>
-          <w:rFonts w:hint="eastAsia"/>
-        </w:rPr>
-        <w:t>(INTEGER)</w:t>
-      </w:r>
-    </w:p>
-    <w:p>
-      <w:r>
-        <w:rPr>
-          <w:rFonts w:hint="eastAsia"/>
-        </w:rPr>
-        <w:t>게시판 테이블:</w:t>
-      </w:r>
-      <w:r>
-        <w:t xml:space="preserve"> </w:t>
-      </w:r>
-      <w:r>
-        <w:rPr>
-          <w:rFonts w:hint="eastAsia"/>
-        </w:rPr>
-        <w:t>FH_TB_BOARDLIST, FH_TB_BOARD</w:t>
-      </w:r>
-    </w:p>
-    <w:p>
-      <w:r>
-        <w:rPr>
-          <w:rFonts w:hint="eastAsia"/>
-        </w:rPr>
-        <w:t>FH_TB_BOARDLIST</w:t>
-      </w:r>
-    </w:p>
-    <w:p>
-      <w:r>
-        <w:rPr>
-          <w:rFonts w:hint="eastAsia"/>
-        </w:rPr>
-        <w:t>인덱스</w:t>
-      </w:r>
-      <w:r>
-        <w:rPr>
-          <w:rFonts w:hint="eastAsia"/>
-        </w:rPr>
-        <w:t>(INTEGER)</w:t>
-      </w:r>
-      <w:r>
-        <w:rPr>
-          <w:rFonts w:hint="eastAsia"/>
-        </w:rPr>
-        <w:t xml:space="preserve"> / 게시판식별코드</w:t>
-      </w:r>
-      <w:r>
-        <w:rPr>
-          <w:rFonts w:hint="eastAsia"/>
-        </w:rPr>
-        <w:t>(INTEGER)</w:t>
-      </w:r>
-      <w:r>
-        <w:rPr>
-          <w:rFonts w:hint="eastAsia"/>
-        </w:rPr>
-        <w:t xml:space="preserve"> /</w:t>
-      </w:r>
-      <w:r>
-        <w:t xml:space="preserve"> </w:t>
-      </w:r>
-      <w:r>
-        <w:rPr>
-          <w:rFonts w:hint="eastAsia"/>
-        </w:rPr>
-        <w:t>게시판이름</w:t>
-      </w:r>
-      <w:r>
-        <w:rPr>
-          <w:rFonts w:hint="eastAsia"/>
-        </w:rPr>
-        <w:t>(VAR_CHAR(50))</w:t>
-      </w:r>
-    </w:p>
-    <w:p>
-      <w:r>
-        <w:rPr>
-          <w:rFonts w:hint="eastAsia"/>
-        </w:rPr>
-        <w:t>FH_TB_BOARD</w:t>
-      </w:r>
-    </w:p>
-    <w:p>
-      <w:pPr>
-        <w:rPr>
-          <w:rFonts w:hint="eastAsia"/>
-        </w:rPr>
-      </w:pPr>
-      <w:r>
-        <w:rPr>
-          <w:rFonts w:hint="eastAsia"/>
-        </w:rPr>
-        <w:t xml:space="preserve">인덱스 </w:t>
-      </w:r>
-      <w:r>
-        <w:t xml:space="preserve">/ </w:t>
-      </w:r>
-      <w:r>
-        <w:rPr>
-          <w:rFonts w:hint="eastAsia"/>
-        </w:rPr>
-        <w:t xml:space="preserve">게시판식별코드 </w:t>
-      </w:r>
-      <w:r>
-        <w:t xml:space="preserve">/ </w:t>
-      </w:r>
-      <w:r>
-        <w:rPr>
-          <w:rFonts w:hint="eastAsia"/>
-        </w:rPr>
-        <w:t xml:space="preserve">제목 </w:t>
-      </w:r>
-      <w:r>
-        <w:t xml:space="preserve">/ </w:t>
-      </w:r>
-      <w:r>
-        <w:rPr>
-          <w:rFonts w:hint="eastAsia"/>
-        </w:rPr>
-        <w:t xml:space="preserve">내용 </w:t>
-      </w:r>
-      <w:r>
-        <w:t xml:space="preserve">/ </w:t>
-      </w:r>
-      <w:r>
-        <w:rPr>
-          <w:rFonts w:hint="eastAsia"/>
-        </w:rPr>
-        <w:t xml:space="preserve">등록자 </w:t>
-      </w:r>
-      <w:r>
-        <w:t xml:space="preserve">/ </w:t>
-      </w:r>
-      <w:r>
-        <w:rPr>
-          <w:rFonts w:hint="eastAsia"/>
-        </w:rPr>
-        <w:t xml:space="preserve">비밀 / 비밀번호 </w:t>
-      </w:r>
-      <w:r>
-        <w:t xml:space="preserve">/ </w:t>
-      </w:r>
-      <w:r>
-        <w:rPr>
-          <w:rFonts w:hint="eastAsia"/>
-        </w:rPr>
-        <w:t>시각</w:t>
-      </w:r>
-    </w:p>
-    <w:p>
       <w:bookmarkStart w:id="0" w:name="_GoBack"/>
       <w:bookmarkEnd w:id="0"/>
     </w:p>
     <w:p>
-      <w:pPr>
-        <w:rPr>
-          <w:rFonts w:hint="eastAsia"/>
-        </w:rPr>
-      </w:pPr>
+      <w:r>
+        <w:rPr>
+          <w:rFonts w:hint="eastAsia"/>
+        </w:rPr>
+        <w:t>패키지명:</w:t>
+      </w:r>
+      <w:r>
+        <w:t xml:space="preserve"> </w:t>
+      </w:r>
+      <w:r>
+        <w:rPr>
+          <w:rFonts w:hint="eastAsia"/>
+        </w:rPr>
+        <w:t>com.farmer.huan</w:t>
+      </w:r>
+    </w:p>
+    <w:p>
+      <w:r>
+        <w:t>WebApps / ROOT / j</w:t>
+      </w:r>
+      <w:r>
+        <w:rPr>
+          <w:rFonts w:hint="eastAsia"/>
+        </w:rPr>
+        <w:t>s</w:t>
+      </w:r>
+      <w:r>
+        <w:t xml:space="preserve">p </w:t>
+      </w:r>
+      <w:r>
+        <w:rPr>
+          <w:rFonts w:hint="eastAsia"/>
+        </w:rPr>
+        <w:t xml:space="preserve">경로 / </w:t>
+      </w:r>
+    </w:p>
+    <w:p>
+      <w:r>
+        <w:rPr>
+          <w:rFonts w:hint="eastAsia"/>
+        </w:rPr>
+        <w:t xml:space="preserve">Database : </w:t>
+      </w:r>
+      <w:r>
+        <w:t>F</w:t>
+      </w:r>
+      <w:r>
+        <w:rPr>
+          <w:rFonts w:hint="eastAsia"/>
+        </w:rPr>
+        <w:t>armer</w:t>
+      </w:r>
+      <w:r>
+        <w:t>H</w:t>
+      </w:r>
+      <w:r>
+        <w:rPr>
+          <w:rFonts w:hint="eastAsia"/>
+        </w:rPr>
+        <w:t>uan</w:t>
+      </w:r>
+    </w:p>
+    <w:p>
+      <w:r>
+        <w:rPr>
+          <w:rFonts w:hint="eastAsia"/>
+        </w:rPr>
+        <w:t>회원</w:t>
+      </w:r>
+      <w:r>
+        <w:rPr>
+          <w:rFonts w:hint="eastAsia"/>
+        </w:rPr>
+        <w:t xml:space="preserve"> </w:t>
+      </w:r>
+      <w:r>
+        <w:rPr>
+          <w:rFonts w:hint="eastAsia"/>
+        </w:rPr>
+        <w:t xml:space="preserve">테이블: </w:t>
+      </w:r>
+      <w:r>
+        <w:t>FH_TB_USER</w:t>
+      </w:r>
+    </w:p>
+    <w:p>
+      <w:r>
+        <w:rPr>
+          <w:rFonts w:hint="eastAsia"/>
+        </w:rPr>
+        <w:t xml:space="preserve">인덱스(INTEGER) </w:t>
+      </w:r>
+      <w:r>
+        <w:t xml:space="preserve">/ </w:t>
+      </w:r>
+      <w:r>
+        <w:rPr>
+          <w:rFonts w:hint="eastAsia"/>
+        </w:rPr>
+        <w:t>이름</w:t>
+      </w:r>
+      <w:r>
+        <w:rPr>
+          <w:rFonts w:hint="eastAsia"/>
+        </w:rPr>
+        <w:t>(VAR_CHAR</w:t>
+      </w:r>
+      <w:r>
+        <w:t>(20)</w:t>
+      </w:r>
+      <w:r>
+        <w:rPr>
+          <w:rFonts w:hint="eastAsia"/>
+        </w:rPr>
+        <w:t xml:space="preserve"> </w:t>
+      </w:r>
+      <w:r>
+        <w:t xml:space="preserve">/ </w:t>
+      </w:r>
+      <w:r>
+        <w:rPr>
+          <w:rFonts w:hint="eastAsia"/>
+        </w:rPr>
+        <w:t>성</w:t>
+      </w:r>
+      <w:r>
+        <w:rPr>
+          <w:rFonts w:hint="eastAsia"/>
+        </w:rPr>
+        <w:t>별</w:t>
+      </w:r>
+      <w:r>
+        <w:rPr>
+          <w:rFonts w:hint="eastAsia"/>
+        </w:rPr>
+        <w:t xml:space="preserve">(VAR_CHAR(1) </w:t>
+      </w:r>
+      <w:r>
+        <w:rPr>
+          <w:rFonts w:hint="eastAsia"/>
+        </w:rPr>
+        <w:t xml:space="preserve"> </w:t>
+      </w:r>
+      <w:r>
+        <w:t xml:space="preserve">/ </w:t>
+      </w:r>
+      <w:r>
+        <w:rPr>
+          <w:rFonts w:hint="eastAsia"/>
+        </w:rPr>
+        <w:t>연락처</w:t>
+      </w:r>
+      <w:r>
+        <w:rPr>
+          <w:rFonts w:hint="eastAsia"/>
+        </w:rPr>
+        <w:t>(VAR</w:t>
+      </w:r>
+      <w:r>
+        <w:t>_</w:t>
+      </w:r>
+      <w:r>
+        <w:rPr>
+          <w:rFonts w:hint="eastAsia"/>
+        </w:rPr>
+        <w:t>CHAR(11))</w:t>
+      </w:r>
+      <w:r>
+        <w:rPr>
+          <w:rFonts w:hint="eastAsia"/>
+        </w:rPr>
+        <w:t xml:space="preserve"> </w:t>
+      </w:r>
+      <w:r>
+        <w:t xml:space="preserve">/ </w:t>
+      </w:r>
+      <w:r>
+        <w:rPr>
+          <w:rFonts w:hint="eastAsia"/>
+        </w:rPr>
+        <w:t>이메일</w:t>
+      </w:r>
+      <w:r>
+        <w:rPr>
+          <w:rFonts w:hint="eastAsia"/>
+        </w:rPr>
+        <w:t>(VAR_CHAR(</w:t>
+      </w:r>
+      <w:r>
+        <w:t>30)</w:t>
+      </w:r>
+      <w:r>
+        <w:rPr>
+          <w:rFonts w:hint="eastAsia"/>
+        </w:rPr>
+        <w:t xml:space="preserve"> / 그룹권한</w:t>
+      </w:r>
+      <w:r>
+        <w:rPr>
+          <w:rFonts w:hint="eastAsia"/>
+        </w:rPr>
+        <w:t>(INTEGER)</w:t>
+      </w:r>
+    </w:p>
+    <w:p>
+      <w:r>
+        <w:rPr>
+          <w:rFonts w:hint="eastAsia"/>
+        </w:rPr>
+        <w:t>게시판 테이블:</w:t>
+      </w:r>
+      <w:r>
+        <w:t xml:space="preserve"> </w:t>
+      </w:r>
+      <w:r>
+        <w:rPr>
+          <w:rFonts w:hint="eastAsia"/>
+        </w:rPr>
+        <w:t>FH_TB_BOARDLIST, FH_TB_BOARD</w:t>
+      </w:r>
+    </w:p>
+    <w:p>
+      <w:r>
+        <w:rPr>
+          <w:rFonts w:hint="eastAsia"/>
+        </w:rPr>
+        <w:t>FH_TB_BOARDLIST</w:t>
+      </w:r>
+    </w:p>
+    <w:p>
+      <w:r>
+        <w:rPr>
+          <w:rFonts w:hint="eastAsia"/>
+        </w:rPr>
+        <w:t>인덱스</w:t>
+      </w:r>
+      <w:r>
+        <w:rPr>
+          <w:rFonts w:hint="eastAsia"/>
+        </w:rPr>
+        <w:t>(INTEGER)</w:t>
+      </w:r>
+      <w:r>
+        <w:rPr>
+          <w:rFonts w:hint="eastAsia"/>
+        </w:rPr>
+        <w:t xml:space="preserve"> / 게시판식별코드</w:t>
+      </w:r>
+      <w:r>
+        <w:rPr>
+          <w:rFonts w:hint="eastAsia"/>
+        </w:rPr>
+        <w:t>(INTEGER)</w:t>
+      </w:r>
+      <w:r>
+        <w:rPr>
+          <w:rFonts w:hint="eastAsia"/>
+        </w:rPr>
+        <w:t xml:space="preserve"> /</w:t>
+      </w:r>
+      <w:r>
+        <w:t xml:space="preserve"> </w:t>
+      </w:r>
+      <w:r>
+        <w:rPr>
+          <w:rFonts w:hint="eastAsia"/>
+        </w:rPr>
+        <w:t>게시판이름</w:t>
+      </w:r>
+      <w:r>
+        <w:rPr>
+          <w:rFonts w:hint="eastAsia"/>
+        </w:rPr>
+        <w:t>(VAR_CHAR(50))</w:t>
+      </w:r>
+    </w:p>
+    <w:p>
+      <w:r>
+        <w:rPr>
+          <w:rFonts w:hint="eastAsia"/>
+        </w:rPr>
+        <w:t>FH_TB_BOARD</w:t>
+      </w:r>
+    </w:p>
+    <w:p>
+      <w:r>
+        <w:rPr>
+          <w:rFonts w:hint="eastAsia"/>
+        </w:rPr>
+        <w:t xml:space="preserve">인덱스 </w:t>
+      </w:r>
+      <w:r>
+        <w:t xml:space="preserve">/ </w:t>
+      </w:r>
+      <w:r>
+        <w:rPr>
+          <w:rFonts w:hint="eastAsia"/>
+        </w:rPr>
+        <w:t xml:space="preserve">게시판식별코드 </w:t>
+      </w:r>
+      <w:r>
+        <w:t xml:space="preserve">/ </w:t>
+      </w:r>
+      <w:r>
+        <w:rPr>
+          <w:rFonts w:hint="eastAsia"/>
+        </w:rPr>
+        <w:t xml:space="preserve">제목 </w:t>
+      </w:r>
+      <w:r>
+        <w:t xml:space="preserve">/ </w:t>
+      </w:r>
+      <w:r>
+        <w:rPr>
+          <w:rFonts w:hint="eastAsia"/>
+        </w:rPr>
+        <w:t xml:space="preserve">내용 </w:t>
+      </w:r>
+      <w:r>
+        <w:t xml:space="preserve">/ </w:t>
+      </w:r>
+      <w:r>
+        <w:rPr>
+          <w:rFonts w:hint="eastAsia"/>
+        </w:rPr>
+        <w:t xml:space="preserve">등록자 </w:t>
+      </w:r>
+      <w:r>
+        <w:t xml:space="preserve">/ </w:t>
+      </w:r>
+      <w:r>
+        <w:rPr>
+          <w:rFonts w:hint="eastAsia"/>
+        </w:rPr>
+        <w:t xml:space="preserve">비밀 / 비밀번호 </w:t>
+      </w:r>
+      <w:r>
+        <w:t xml:space="preserve">/ </w:t>
+      </w:r>
+      <w:r>
+        <w:rPr>
+          <w:rFonts w:hint="eastAsia"/>
+        </w:rPr>
+        <w:t>시각</w:t>
+      </w:r>
+    </w:p>
+    <w:p/>
+    <w:p>
       <w:r>
         <w:rPr>
           <w:rFonts w:hint="eastAsia"/>
@@ -455,11 +434,6 @@
       </w:r>
     </w:p>
     <w:p>
-      <w:pPr>
-        <w:rPr>
-          <w:rFonts w:hint="eastAsia"/>
-        </w:rPr>
-      </w:pPr>
       <w:r>
         <w:rPr>
           <w:rFonts w:hint="eastAsia"/>
@@ -477,11 +451,6 @@
       </w:r>
     </w:p>
     <w:p>
-      <w:pPr>
-        <w:rPr>
-          <w:rFonts w:hint="eastAsia"/>
-        </w:rPr>
-      </w:pPr>
       <w:r>
         <w:rPr>
           <w:rFonts w:hint="eastAsia"/>
@@ -502,11 +471,6 @@
       </w:r>
     </w:p>
     <w:p>
-      <w:pPr>
-        <w:rPr>
-          <w:rFonts w:hint="eastAsia"/>
-        </w:rPr>
-      </w:pPr>
       <w:r>
         <w:rPr>
           <w:rFonts w:hint="eastAsia"/>
@@ -548,19 +512,8 @@
       </w:r>
     </w:p>
     <w:p/>
-    <w:p>
-      <w:pPr>
-        <w:rPr>
-          <w:rFonts w:hint="eastAsia"/>
-        </w:rPr>
-      </w:pPr>
-    </w:p>
-    <w:p>
-      <w:pPr>
-        <w:rPr>
-          <w:rFonts w:hint="eastAsia"/>
-        </w:rPr>
-      </w:pPr>
+    <w:p/>
+    <w:p>
       <w:r>
         <w:rPr>
           <w:rFonts w:hint="eastAsia"/>
@@ -608,11 +561,6 @@
       </w:r>
     </w:p>
     <w:p>
-      <w:pPr>
-        <w:rPr>
-          <w:rFonts w:hint="eastAsia"/>
-        </w:rPr>
-      </w:pPr>
       <w:r>
         <w:rPr>
           <w:rFonts w:hint="eastAsia"/>
@@ -623,13 +571,7 @@
         <w:rPr>
           <w:rFonts w:hint="eastAsia"/>
         </w:rPr>
-        <w:t>나만의 음료관리</w:t>
-      </w:r>
-      <w:r>
-        <w:rPr>
-          <w:rFonts w:hint="eastAsia"/>
-        </w:rPr>
-        <w:t xml:space="preserve">, </w:t>
+        <w:t xml:space="preserve">나만의 음료관리, </w:t>
       </w:r>
       <w:r>
         <w:rPr>
@@ -703,9 +645,6 @@
           <w:numId w:val="1"/>
         </w:numPr>
         <w:ind w:leftChars="0"/>
-        <w:rPr>
-          <w:rFonts w:hint="eastAsia"/>
-        </w:rPr>
       </w:pPr>
       <w:r>
         <w:rPr>
@@ -733,7 +672,19 @@
         <w:rPr>
           <w:rFonts w:hint="eastAsia"/>
         </w:rPr>
-        <w:t>(원창)</w:t>
+        <w:t>(</w:t>
+      </w:r>
+      <w:r>
+        <w:rPr>
+          <w:rFonts w:hint="eastAsia"/>
+        </w:rPr>
+        <w:t>joey1218</w:t>
+      </w:r>
+      <w:r>
+        <w:rPr>
+          <w:rFonts w:hint="eastAsia"/>
+        </w:rPr>
+        <w:t>)</w:t>
       </w:r>
       <w:r>
         <w:rPr>
@@ -754,7 +705,19 @@
         <w:rPr>
           <w:rFonts w:hint="eastAsia"/>
         </w:rPr>
-        <w:t xml:space="preserve">, 관리 페이지(석래). </w:t>
+        <w:t>, 관리 페이지(</w:t>
+      </w:r>
+      <w:r>
+        <w:rPr>
+          <w:rFonts w:hint="eastAsia"/>
+        </w:rPr>
+        <w:t>AppMa</w:t>
+      </w:r>
+      <w:r>
+        <w:rPr>
+          <w:rFonts w:hint="eastAsia"/>
+        </w:rPr>
+        <w:t xml:space="preserve">). </w:t>
       </w:r>
       <w:r>
         <w:rPr>
@@ -772,7 +735,16 @@
         <w:rPr>
           <w:rFonts w:hint="eastAsia"/>
         </w:rPr>
-        <w:t>(용진)</w:t>
+        <w:t>(</w:t>
+      </w:r>
+      <w:r>
+        <w:t>Paul</w:t>
+      </w:r>
+      <w:r>
+        <w:rPr>
+          <w:rFonts w:hint="eastAsia"/>
+        </w:rPr>
+        <w:t>)</w:t>
       </w:r>
     </w:p>
     <w:p>
@@ -788,7 +760,19 @@
         <w:rPr>
           <w:rFonts w:hint="eastAsia"/>
         </w:rPr>
-        <w:t>공지(원창)</w:t>
+        <w:t>공지(</w:t>
+      </w:r>
+      <w:r>
+        <w:rPr>
+          <w:rFonts w:hint="eastAsia"/>
+        </w:rPr>
+        <w:t>Joey1218</w:t>
+      </w:r>
+      <w:r>
+        <w:rPr>
+          <w:rFonts w:hint="eastAsia"/>
+        </w:rPr>
+        <w:t>)</w:t>
       </w:r>
       <w:r>
         <w:t xml:space="preserve">, </w:t>
@@ -797,7 +781,22 @@
         <w:rPr>
           <w:rFonts w:hint="eastAsia"/>
         </w:rPr>
-        <w:t>자유(석래)</w:t>
+        <w:t>자유(</w:t>
+      </w:r>
+      <w:r>
+        <w:rPr>
+          <w:rFonts w:hint="eastAsia"/>
+        </w:rPr>
+        <w:t>A</w:t>
+      </w:r>
+      <w:r>
+        <w:t>ppMa</w:t>
+      </w:r>
+      <w:r>
+        <w:rPr>
+          <w:rFonts w:hint="eastAsia"/>
+        </w:rPr>
+        <w:t>)</w:t>
       </w:r>
       <w:r>
         <w:t xml:space="preserve">, </w:t>
@@ -806,7 +805,19 @@
         <w:rPr>
           <w:rFonts w:hint="eastAsia"/>
         </w:rPr>
-        <w:t>방명록(용진)</w:t>
+        <w:t>방명록(</w:t>
+      </w:r>
+      <w:r>
+        <w:rPr>
+          <w:rFonts w:hint="eastAsia"/>
+        </w:rPr>
+        <w:t>Paul</w:t>
+      </w:r>
+      <w:r>
+        <w:rPr>
+          <w:rFonts w:hint="eastAsia"/>
+        </w:rPr>
+        <w:t>)</w:t>
       </w:r>
     </w:p>
     <w:p/>
@@ -855,43 +866,19 @@
         </w:rPr>
         <w:t>까지)</w:t>
       </w:r>
-    </w:p>
-    <w:p>
-      <w:pPr>
-        <w:rPr>
-          <w:rFonts w:hint="eastAsia"/>
-        </w:rPr>
-      </w:pPr>
-    </w:p>
-    <w:p/>
-    <w:p/>
-    <w:p/>
-    <w:p>
-      <w:pPr>
-        <w:rPr>
-          <w:rFonts w:hint="eastAsia"/>
-        </w:rPr>
-      </w:pPr>
-    </w:p>
-    <w:p/>
-    <w:p>
-      <w:pPr>
-        <w:rPr>
-          <w:rFonts w:hint="eastAsia"/>
-        </w:rPr>
-      </w:pPr>
     </w:p>
     <w:p/>
     <w:p/>
     <w:p/>
     <w:p/>
-    <w:p>
-      <w:pPr>
-        <w:rPr>
-          <w:rFonts w:hint="eastAsia"/>
-        </w:rPr>
-      </w:pPr>
-    </w:p>
+    <w:p/>
+    <w:p/>
+    <w:p/>
+    <w:p/>
+    <w:p/>
+    <w:p/>
+    <w:p/>
+    <w:p/>
     <w:p>
       <w:pPr>
         <w:tabs>
@@ -925,9 +912,6 @@
         <w:tabs>
           <w:tab w:val="left" w:pos="1695"/>
         </w:tabs>
-        <w:rPr>
-          <w:rFonts w:hint="eastAsia"/>
-        </w:rPr>
       </w:pPr>
     </w:p>
     <w:sectPr>
